--- a/Exams/02_Exam - 23 June 2019/02. Space Station Recruitment_02. Space Station Recruitment.docx
+++ b/Exams/02_Exam - 23 June 2019/02. Space Station Recruitment_02. Space Station Recruitment.docx
@@ -1,10 +1,10 @@
 
 <file path=word/document.xml><?xml version="1.0" encoding="utf-8"?>
-<w:document xmlns:wpc="http://schemas.microsoft.com/office/word/2010/wordprocessingCanvas" xmlns:cx="http://schemas.microsoft.com/office/drawing/2014/chartex" xmlns:cx1="http://schemas.microsoft.com/office/drawing/2015/9/8/chartex" xmlns:mc="http://schemas.openxmlformats.org/markup-compatibility/2006" xmlns:o="urn:schemas-microsoft-com:office:office" xmlns:r="http://schemas.openxmlformats.org/officeDocument/2006/relationships" xmlns:m="http://schemas.openxmlformats.org/officeDocument/2006/math" xmlns:v="urn:schemas-microsoft-com:vml" xmlns:wp14="http://schemas.microsoft.com/office/word/2010/wordprocessingDrawing" xmlns:wp="http://schemas.openxmlformats.org/drawingml/2006/wordprocessingDrawing" xmlns:w10="urn:schemas-microsoft-com:office:word" xmlns:w="http://schemas.openxmlformats.org/wordprocessingml/2006/main" xmlns:w14="http://schemas.microsoft.com/office/word/2010/wordml" xmlns:w15="http://schemas.microsoft.com/office/word/2012/wordml" xmlns:w16se="http://schemas.microsoft.com/office/word/2015/wordml/symex" xmlns:wpg="http://schemas.microsoft.com/office/word/2010/wordprocessingGroup" xmlns:wpi="http://schemas.microsoft.com/office/word/2010/wordprocessingInk" xmlns:wne="http://schemas.microsoft.com/office/word/2006/wordml" xmlns:wps="http://schemas.microsoft.com/office/word/2010/wordprocessingShape" mc:Ignorable="w14 w15 w16se wp14">
+<w:document xmlns:wpc="http://schemas.microsoft.com/office/word/2010/wordprocessingCanvas" xmlns:cx="http://schemas.microsoft.com/office/drawing/2014/chartex" xmlns:cx1="http://schemas.microsoft.com/office/drawing/2015/9/8/chartex" xmlns:cx2="http://schemas.microsoft.com/office/drawing/2015/10/21/chartex" xmlns:cx3="http://schemas.microsoft.com/office/drawing/2016/5/9/chartex" xmlns:cx4="http://schemas.microsoft.com/office/drawing/2016/5/10/chartex" xmlns:cx5="http://schemas.microsoft.com/office/drawing/2016/5/11/chartex" xmlns:cx6="http://schemas.microsoft.com/office/drawing/2016/5/12/chartex" xmlns:cx7="http://schemas.microsoft.com/office/drawing/2016/5/13/chartex" xmlns:cx8="http://schemas.microsoft.com/office/drawing/2016/5/14/chartex" xmlns:mc="http://schemas.openxmlformats.org/markup-compatibility/2006" xmlns:aink="http://schemas.microsoft.com/office/drawing/2016/ink" xmlns:am3d="http://schemas.microsoft.com/office/drawing/2017/model3d" xmlns:o="urn:schemas-microsoft-com:office:office" xmlns:r="http://schemas.openxmlformats.org/officeDocument/2006/relationships" xmlns:m="http://schemas.openxmlformats.org/officeDocument/2006/math" xmlns:v="urn:schemas-microsoft-com:vml" xmlns:wp14="http://schemas.microsoft.com/office/word/2010/wordprocessingDrawing" xmlns:wp="http://schemas.openxmlformats.org/drawingml/2006/wordprocessingDrawing" xmlns:w10="urn:schemas-microsoft-com:office:word" xmlns:w="http://schemas.openxmlformats.org/wordprocessingml/2006/main" xmlns:w14="http://schemas.microsoft.com/office/word/2010/wordml" xmlns:w15="http://schemas.microsoft.com/office/word/2012/wordml" xmlns:w16cid="http://schemas.microsoft.com/office/word/2016/wordml/cid" xmlns:w16se="http://schemas.microsoft.com/office/word/2015/wordml/symex" xmlns:wpg="http://schemas.microsoft.com/office/word/2010/wordprocessingGroup" xmlns:wpi="http://schemas.microsoft.com/office/word/2010/wordprocessingInk" xmlns:wne="http://schemas.microsoft.com/office/word/2006/wordml" xmlns:wps="http://schemas.microsoft.com/office/word/2010/wordprocessingShape" mc:Ignorable="w14 w15 w16se w16cid wp14">
   <w:body>
     <w:p>
       <w:pPr>
-        <w:pStyle w:val="Heading1"/>
+        <w:pStyle w:val="1"/>
         <w:jc w:val="center"/>
         <w:rPr>
           <w:noProof/>
@@ -21,7 +21,7 @@
     </w:p>
     <w:p>
       <w:pPr>
-        <w:pStyle w:val="Heading1"/>
+        <w:pStyle w:val="1"/>
         <w:jc w:val="center"/>
         <w:rPr>
           <w:noProof/>
@@ -53,7 +53,7 @@
             <v:path o:extrusionok="f" gradientshapeok="t" o:connecttype="rect"/>
             <o:lock v:ext="edit" aspectratio="t"/>
           </v:shapetype>
-          <v:shape id="_x0000_i1025" type="#_x0000_t75" style="width:145.2pt;height:145.2pt">
+          <v:shape id="_x0000_i1025" type="#_x0000_t75" style="width:145.25pt;height:145.25pt">
             <v:imagedata r:id="rId8" o:title="astronaut"/>
           </v:shape>
         </w:pict>
@@ -81,7 +81,7 @@
     </w:p>
     <w:p>
       <w:pPr>
-        <w:pStyle w:val="Heading2"/>
+        <w:pStyle w:val="2"/>
         <w:numPr>
           <w:ilvl w:val="0"/>
           <w:numId w:val="0"/>
@@ -162,7 +162,7 @@
     </w:p>
     <w:p>
       <w:pPr>
-        <w:pStyle w:val="Heading2"/>
+        <w:pStyle w:val="2"/>
         <w:numPr>
           <w:ilvl w:val="0"/>
           <w:numId w:val="0"/>
@@ -242,17 +242,7 @@
           <w:color w:val="auto"/>
           <w:lang w:val="en-GB"/>
         </w:rPr>
-        <w:t>depart</w:t>
-      </w:r>
-      <w:bookmarkStart w:id="0" w:name="_GoBack"/>
-      <w:bookmarkEnd w:id="0"/>
-      <w:r>
-        <w:rPr>
-          <w:noProof/>
-          <w:color w:val="auto"/>
-          <w:lang w:val="en-GB"/>
-        </w:rPr>
-        <w:t>ments</w:t>
+        <w:t>departments</w:t>
       </w:r>
       <w:r>
         <w:rPr>
@@ -311,7 +301,7 @@
     </w:p>
     <w:p>
       <w:pPr>
-        <w:pStyle w:val="ListParagraph"/>
+        <w:pStyle w:val="ac"/>
         <w:numPr>
           <w:ilvl w:val="0"/>
           <w:numId w:val="5"/>
@@ -353,7 +343,7 @@
     </w:p>
     <w:p>
       <w:pPr>
-        <w:pStyle w:val="ListParagraph"/>
+        <w:pStyle w:val="ac"/>
         <w:numPr>
           <w:ilvl w:val="0"/>
           <w:numId w:val="5"/>
@@ -386,7 +376,7 @@
     </w:p>
     <w:p>
       <w:pPr>
-        <w:pStyle w:val="ListParagraph"/>
+        <w:pStyle w:val="ac"/>
         <w:numPr>
           <w:ilvl w:val="0"/>
           <w:numId w:val="5"/>
@@ -614,7 +604,6 @@
       <w:r>
         <w:rPr>
           <w:rFonts w:ascii="Consolas" w:hAnsi="Consolas"/>
-          <w:b/>
           <w:noProof/>
           <w:lang w:val="en-GB"/>
         </w:rPr>
@@ -629,7 +618,7 @@
       </w:r>
       <w:r>
         <w:rPr>
-          <w:rStyle w:val="Strong"/>
+          <w:rStyle w:val="a9"/>
           <w:rFonts w:ascii="Consolas" w:hAnsi="Consolas"/>
           <w:noProof/>
           <w:lang w:val="en-GB"/>
@@ -668,7 +657,7 @@
       </w:r>
       <w:r>
         <w:rPr>
-          <w:rStyle w:val="Strong"/>
+          <w:rStyle w:val="a9"/>
           <w:noProof/>
           <w:lang w:val="en-GB"/>
         </w:rPr>
@@ -691,7 +680,7 @@
     </w:p>
     <w:p>
       <w:pPr>
-        <w:pStyle w:val="ListParagraph"/>
+        <w:pStyle w:val="ac"/>
         <w:numPr>
           <w:ilvl w:val="0"/>
           <w:numId w:val="5"/>
@@ -715,7 +704,7 @@
     </w:p>
     <w:p>
       <w:pPr>
-        <w:pStyle w:val="ListParagraph"/>
+        <w:pStyle w:val="ac"/>
         <w:numPr>
           <w:ilvl w:val="0"/>
           <w:numId w:val="5"/>
@@ -755,7 +744,7 @@
       </w:r>
       <w:r>
         <w:rPr>
-          <w:rStyle w:val="Strong"/>
+          <w:rStyle w:val="a9"/>
           <w:noProof/>
           <w:lang w:val="en-GB"/>
         </w:rPr>
@@ -845,7 +834,7 @@
     </w:p>
     <w:p>
       <w:pPr>
-        <w:pStyle w:val="ListParagraph"/>
+        <w:pStyle w:val="ac"/>
         <w:numPr>
           <w:ilvl w:val="0"/>
           <w:numId w:val="7"/>
@@ -881,7 +870,7 @@
       </w:r>
       <w:r>
         <w:rPr>
-          <w:rStyle w:val="Strong"/>
+          <w:rStyle w:val="a9"/>
           <w:noProof/>
           <w:lang w:val="en-GB"/>
         </w:rPr>
@@ -904,7 +893,7 @@
     </w:p>
     <w:p>
       <w:pPr>
-        <w:pStyle w:val="ListParagraph"/>
+        <w:pStyle w:val="ac"/>
         <w:numPr>
           <w:ilvl w:val="0"/>
           <w:numId w:val="7"/>
@@ -1083,7 +1072,7 @@
     </w:p>
     <w:p>
       <w:pPr>
-        <w:pStyle w:val="ListParagraph"/>
+        <w:pStyle w:val="ac"/>
         <w:numPr>
           <w:ilvl w:val="0"/>
           <w:numId w:val="7"/>
@@ -1202,7 +1191,7 @@
     </w:p>
     <w:p>
       <w:pPr>
-        <w:pStyle w:val="ListParagraph"/>
+        <w:pStyle w:val="ac"/>
         <w:numPr>
           <w:ilvl w:val="0"/>
           <w:numId w:val="7"/>
@@ -1276,7 +1265,7 @@
     </w:p>
     <w:p>
       <w:pPr>
-        <w:pStyle w:val="ListParagraph"/>
+        <w:pStyle w:val="ac"/>
         <w:numPr>
           <w:ilvl w:val="0"/>
           <w:numId w:val="7"/>
@@ -1328,7 +1317,7 @@
     </w:p>
     <w:p>
       <w:pPr>
-        <w:pStyle w:val="ListParagraph"/>
+        <w:pStyle w:val="ac"/>
         <w:numPr>
           <w:ilvl w:val="0"/>
           <w:numId w:val="7"/>
@@ -1409,7 +1398,7 @@
     </w:p>
     <w:p>
       <w:pPr>
-        <w:pStyle w:val="ListParagraph"/>
+        <w:pStyle w:val="ac"/>
         <w:numPr>
           <w:ilvl w:val="0"/>
           <w:numId w:val="7"/>
@@ -1502,7 +1491,7 @@
     </w:p>
     <w:p>
       <w:pPr>
-        <w:pStyle w:val="ListParagraph"/>
+        <w:pStyle w:val="ac"/>
         <w:numPr>
           <w:ilvl w:val="1"/>
           <w:numId w:val="7"/>
@@ -1619,7 +1608,7 @@
     </w:p>
     <w:p>
       <w:pPr>
-        <w:pStyle w:val="Heading2"/>
+        <w:pStyle w:val="2"/>
         <w:numPr>
           <w:ilvl w:val="0"/>
           <w:numId w:val="0"/>
@@ -1639,7 +1628,7 @@
     </w:p>
     <w:p>
       <w:pPr>
-        <w:pStyle w:val="ListParagraph"/>
+        <w:pStyle w:val="ac"/>
         <w:numPr>
           <w:ilvl w:val="0"/>
           <w:numId w:val="6"/>
@@ -1704,7 +1693,7 @@
     </w:p>
     <w:p>
       <w:pPr>
-        <w:pStyle w:val="ListParagraph"/>
+        <w:pStyle w:val="ac"/>
         <w:numPr>
           <w:ilvl w:val="0"/>
           <w:numId w:val="6"/>
@@ -1769,7 +1758,7 @@
     </w:p>
     <w:p>
       <w:pPr>
-        <w:pStyle w:val="ListParagraph"/>
+        <w:pStyle w:val="ac"/>
         <w:numPr>
           <w:ilvl w:val="0"/>
           <w:numId w:val="6"/>
@@ -1818,7 +1807,7 @@
     </w:p>
     <w:p>
       <w:pPr>
-        <w:pStyle w:val="Heading2"/>
+        <w:pStyle w:val="2"/>
         <w:numPr>
           <w:ilvl w:val="0"/>
           <w:numId w:val="0"/>
@@ -1883,7 +1872,7 @@
     </w:p>
     <w:tbl>
       <w:tblPr>
-        <w:tblStyle w:val="TableGrid"/>
+        <w:tblStyle w:val="af1"/>
         <w:tblW w:w="10431" w:type="dxa"/>
         <w:tblInd w:w="85" w:type="dxa"/>
         <w:tblLayout w:type="fixed"/>
@@ -1962,7 +1951,7 @@
                 <w:lang w:val="en-GB"/>
               </w:rPr>
             </w:pPr>
-            <w:bookmarkStart w:id="1" w:name="_Hlk1894967"/>
+            <w:bookmarkStart w:id="0" w:name="_Hlk1894967"/>
             <w:r>
               <w:rPr>
                 <w:rFonts w:ascii="Consolas" w:hAnsi="Consolas" w:cs="Consolas"/>
@@ -2838,6 +2827,8 @@
                 <w:lang w:val="en-GB"/>
               </w:rPr>
             </w:pPr>
+            <w:bookmarkStart w:id="1" w:name="_GoBack"/>
+            <w:bookmarkEnd w:id="1"/>
           </w:p>
           <w:p>
             <w:pPr>
@@ -3046,10 +3037,10 @@
         </w:tc>
       </w:tr>
     </w:tbl>
-    <w:bookmarkEnd w:id="1"/>
+    <w:bookmarkEnd w:id="0"/>
     <w:p>
       <w:pPr>
-        <w:pStyle w:val="Heading2"/>
+        <w:pStyle w:val="2"/>
         <w:numPr>
           <w:ilvl w:val="0"/>
           <w:numId w:val="0"/>
@@ -3150,7 +3141,7 @@
 </file>
 
 <file path=word/endnotes.xml><?xml version="1.0" encoding="utf-8"?>
-<w:endnotes xmlns:wpc="http://schemas.microsoft.com/office/word/2010/wordprocessingCanvas" xmlns:cx="http://schemas.microsoft.com/office/drawing/2014/chartex" xmlns:cx1="http://schemas.microsoft.com/office/drawing/2015/9/8/chartex" xmlns:mc="http://schemas.openxmlformats.org/markup-compatibility/2006" xmlns:o="urn:schemas-microsoft-com:office:office" xmlns:r="http://schemas.openxmlformats.org/officeDocument/2006/relationships" xmlns:m="http://schemas.openxmlformats.org/officeDocument/2006/math" xmlns:v="urn:schemas-microsoft-com:vml" xmlns:wp14="http://schemas.microsoft.com/office/word/2010/wordprocessingDrawing" xmlns:wp="http://schemas.openxmlformats.org/drawingml/2006/wordprocessingDrawing" xmlns:w10="urn:schemas-microsoft-com:office:word" xmlns:w="http://schemas.openxmlformats.org/wordprocessingml/2006/main" xmlns:w14="http://schemas.microsoft.com/office/word/2010/wordml" xmlns:w15="http://schemas.microsoft.com/office/word/2012/wordml" xmlns:w16se="http://schemas.microsoft.com/office/word/2015/wordml/symex" xmlns:wpg="http://schemas.microsoft.com/office/word/2010/wordprocessingGroup" xmlns:wpi="http://schemas.microsoft.com/office/word/2010/wordprocessingInk" xmlns:wne="http://schemas.microsoft.com/office/word/2006/wordml" xmlns:wps="http://schemas.microsoft.com/office/word/2010/wordprocessingShape" mc:Ignorable="w14 w15 w16se wp14">
+<w:endnotes xmlns:wpc="http://schemas.microsoft.com/office/word/2010/wordprocessingCanvas" xmlns:cx="http://schemas.microsoft.com/office/drawing/2014/chartex" xmlns:cx1="http://schemas.microsoft.com/office/drawing/2015/9/8/chartex" xmlns:cx2="http://schemas.microsoft.com/office/drawing/2015/10/21/chartex" xmlns:cx3="http://schemas.microsoft.com/office/drawing/2016/5/9/chartex" xmlns:cx4="http://schemas.microsoft.com/office/drawing/2016/5/10/chartex" xmlns:cx5="http://schemas.microsoft.com/office/drawing/2016/5/11/chartex" xmlns:cx6="http://schemas.microsoft.com/office/drawing/2016/5/12/chartex" xmlns:cx7="http://schemas.microsoft.com/office/drawing/2016/5/13/chartex" xmlns:cx8="http://schemas.microsoft.com/office/drawing/2016/5/14/chartex" xmlns:mc="http://schemas.openxmlformats.org/markup-compatibility/2006" xmlns:aink="http://schemas.microsoft.com/office/drawing/2016/ink" xmlns:am3d="http://schemas.microsoft.com/office/drawing/2017/model3d" xmlns:o="urn:schemas-microsoft-com:office:office" xmlns:r="http://schemas.openxmlformats.org/officeDocument/2006/relationships" xmlns:m="http://schemas.openxmlformats.org/officeDocument/2006/math" xmlns:v="urn:schemas-microsoft-com:vml" xmlns:wp14="http://schemas.microsoft.com/office/word/2010/wordprocessingDrawing" xmlns:wp="http://schemas.openxmlformats.org/drawingml/2006/wordprocessingDrawing" xmlns:w10="urn:schemas-microsoft-com:office:word" xmlns:w="http://schemas.openxmlformats.org/wordprocessingml/2006/main" xmlns:w14="http://schemas.microsoft.com/office/word/2010/wordml" xmlns:w15="http://schemas.microsoft.com/office/word/2012/wordml" xmlns:w16cid="http://schemas.microsoft.com/office/word/2016/wordml/cid" xmlns:w16se="http://schemas.microsoft.com/office/word/2015/wordml/symex" xmlns:wpg="http://schemas.microsoft.com/office/word/2010/wordprocessingGroup" xmlns:wpi="http://schemas.microsoft.com/office/word/2010/wordprocessingInk" xmlns:wne="http://schemas.microsoft.com/office/word/2006/wordml" xmlns:wps="http://schemas.microsoft.com/office/word/2010/wordprocessingShape" mc:Ignorable="w14 w15 w16se w16cid wp14">
   <w:endnote w:type="separator" w:id="-1">
     <w:p>
       <w:pPr>
@@ -3175,10 +3166,10 @@
 </file>
 
 <file path=word/footer1.xml><?xml version="1.0" encoding="utf-8"?>
-<w:ftr xmlns:wpc="http://schemas.microsoft.com/office/word/2010/wordprocessingCanvas" xmlns:cx="http://schemas.microsoft.com/office/drawing/2014/chartex" xmlns:cx1="http://schemas.microsoft.com/office/drawing/2015/9/8/chartex" xmlns:mc="http://schemas.openxmlformats.org/markup-compatibility/2006" xmlns:o="urn:schemas-microsoft-com:office:office" xmlns:r="http://schemas.openxmlformats.org/officeDocument/2006/relationships" xmlns:m="http://schemas.openxmlformats.org/officeDocument/2006/math" xmlns:v="urn:schemas-microsoft-com:vml" xmlns:wp14="http://schemas.microsoft.com/office/word/2010/wordprocessingDrawing" xmlns:wp="http://schemas.openxmlformats.org/drawingml/2006/wordprocessingDrawing" xmlns:w10="urn:schemas-microsoft-com:office:word" xmlns:w="http://schemas.openxmlformats.org/wordprocessingml/2006/main" xmlns:w14="http://schemas.microsoft.com/office/word/2010/wordml" xmlns:w15="http://schemas.microsoft.com/office/word/2012/wordml" xmlns:w16se="http://schemas.microsoft.com/office/word/2015/wordml/symex" xmlns:wpg="http://schemas.microsoft.com/office/word/2010/wordprocessingGroup" xmlns:wpi="http://schemas.microsoft.com/office/word/2010/wordprocessingInk" xmlns:wne="http://schemas.microsoft.com/office/word/2006/wordml" xmlns:wps="http://schemas.microsoft.com/office/word/2010/wordprocessingShape" mc:Ignorable="w14 w15 w16se wp14">
+<w:ftr xmlns:wpc="http://schemas.microsoft.com/office/word/2010/wordprocessingCanvas" xmlns:cx="http://schemas.microsoft.com/office/drawing/2014/chartex" xmlns:cx1="http://schemas.microsoft.com/office/drawing/2015/9/8/chartex" xmlns:cx2="http://schemas.microsoft.com/office/drawing/2015/10/21/chartex" xmlns:cx3="http://schemas.microsoft.com/office/drawing/2016/5/9/chartex" xmlns:cx4="http://schemas.microsoft.com/office/drawing/2016/5/10/chartex" xmlns:cx5="http://schemas.microsoft.com/office/drawing/2016/5/11/chartex" xmlns:cx6="http://schemas.microsoft.com/office/drawing/2016/5/12/chartex" xmlns:cx7="http://schemas.microsoft.com/office/drawing/2016/5/13/chartex" xmlns:cx8="http://schemas.microsoft.com/office/drawing/2016/5/14/chartex" xmlns:mc="http://schemas.openxmlformats.org/markup-compatibility/2006" xmlns:aink="http://schemas.microsoft.com/office/drawing/2016/ink" xmlns:am3d="http://schemas.microsoft.com/office/drawing/2017/model3d" xmlns:o="urn:schemas-microsoft-com:office:office" xmlns:r="http://schemas.openxmlformats.org/officeDocument/2006/relationships" xmlns:m="http://schemas.openxmlformats.org/officeDocument/2006/math" xmlns:v="urn:schemas-microsoft-com:vml" xmlns:wp14="http://schemas.microsoft.com/office/word/2010/wordprocessingDrawing" xmlns:wp="http://schemas.openxmlformats.org/drawingml/2006/wordprocessingDrawing" xmlns:w10="urn:schemas-microsoft-com:office:word" xmlns:w="http://schemas.openxmlformats.org/wordprocessingml/2006/main" xmlns:w14="http://schemas.microsoft.com/office/word/2010/wordml" xmlns:w15="http://schemas.microsoft.com/office/word/2012/wordml" xmlns:w16cid="http://schemas.microsoft.com/office/word/2016/wordml/cid" xmlns:w16se="http://schemas.microsoft.com/office/word/2015/wordml/symex" xmlns:wpg="http://schemas.microsoft.com/office/word/2010/wordprocessingGroup" xmlns:wpi="http://schemas.microsoft.com/office/word/2010/wordprocessingInk" xmlns:wne="http://schemas.microsoft.com/office/word/2006/wordml" xmlns:wps="http://schemas.microsoft.com/office/word/2010/wordprocessingShape" mc:Ignorable="w14 w15 w16se w16cid wp14">
   <w:p>
     <w:pPr>
-      <w:pStyle w:val="Footer"/>
+      <w:pStyle w:val="a6"/>
     </w:pPr>
     <w:r>
       <w:rPr>
@@ -3303,7 +3294,7 @@
             </wp:anchor>
           </w:drawing>
         </mc:Choice>
-        <mc:Fallback xmlns:w16cid="http://schemas.microsoft.com/office/word/2016/wordml/cid" xmlns:am3d="http://schemas.microsoft.com/office/drawing/2017/model3d" xmlns:aink="http://schemas.microsoft.com/office/drawing/2016/ink" xmlns:cx8="http://schemas.microsoft.com/office/drawing/2016/5/14/chartex" xmlns:cx7="http://schemas.microsoft.com/office/drawing/2016/5/13/chartex" xmlns:cx6="http://schemas.microsoft.com/office/drawing/2016/5/12/chartex" xmlns:cx5="http://schemas.microsoft.com/office/drawing/2016/5/11/chartex" xmlns:cx4="http://schemas.microsoft.com/office/drawing/2016/5/10/chartex" xmlns:cx3="http://schemas.microsoft.com/office/drawing/2016/5/9/chartex" xmlns:cx2="http://schemas.microsoft.com/office/drawing/2015/10/21/chartex">
+        <mc:Fallback>
           <w:pict>
             <v:line w14:anchorId="26335CAD" id="Straight Connector 25" o:spid="_x0000_s1026" style="position:absolute;flip:y;z-index:251660288;visibility:visible;mso-wrap-style:square;mso-width-percent:0;mso-height-percent:0;mso-wrap-distance-left:0;mso-wrap-distance-top:-6e-5mm;mso-wrap-distance-right:0;mso-wrap-distance-bottom:-6e-5mm;mso-position-horizontal:absolute;mso-position-horizontal-relative:text;mso-position-vertical:absolute;mso-position-vertical-relative:text;mso-width-percent:0;mso-height-percent:0;mso-width-relative:page;mso-height-relative:page" from="-.1pt,5.2pt" to="520.7pt,5.2pt" o:gfxdata="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" strokecolor="#f37123" strokeweight="1pt">
               <v:stroke endcap="round"/>
@@ -3393,7 +3384,7 @@
                           <w:hyperlink r:id="rId2" w:history="1">
                             <w:r>
                               <w:rPr>
-                                <w:rStyle w:val="Hyperlink"/>
+                                <w:rStyle w:val="af2"/>
                                 <w:sz w:val="19"/>
                                 <w:szCs w:val="19"/>
                               </w:rPr>
@@ -3410,7 +3401,7 @@
                           <w:hyperlink r:id="rId3" w:history="1">
                             <w:r>
                               <w:rPr>
-                                <w:rStyle w:val="Hyperlink"/>
+                                <w:rStyle w:val="af2"/>
                                 <w:sz w:val="19"/>
                                 <w:szCs w:val="19"/>
                               </w:rPr>
@@ -3999,13 +3990,13 @@
             </wp:anchor>
           </w:drawing>
         </mc:Choice>
-        <mc:Fallback xmlns:w16cid="http://schemas.microsoft.com/office/word/2016/wordml/cid" xmlns:am3d="http://schemas.microsoft.com/office/drawing/2017/model3d" xmlns:aink="http://schemas.microsoft.com/office/drawing/2016/ink" xmlns:cx8="http://schemas.microsoft.com/office/drawing/2016/5/14/chartex" xmlns:cx7="http://schemas.microsoft.com/office/drawing/2016/5/13/chartex" xmlns:cx6="http://schemas.microsoft.com/office/drawing/2016/5/12/chartex" xmlns:cx5="http://schemas.microsoft.com/office/drawing/2016/5/11/chartex" xmlns:cx4="http://schemas.microsoft.com/office/drawing/2016/5/10/chartex" xmlns:cx3="http://schemas.microsoft.com/office/drawing/2016/5/9/chartex" xmlns:cx2="http://schemas.microsoft.com/office/drawing/2015/10/21/chartex">
+        <mc:Fallback>
           <w:pict>
             <v:shapetype id="_x0000_t202" coordsize="21600,21600" o:spt="202" path="m,l,21600r21600,l21600,xe">
               <v:stroke joinstyle="miter"/>
               <v:path gradientshapeok="t" o:connecttype="rect"/>
             </v:shapetype>
-            <v:shape id="Text Box 14" o:spid="_x0000_s1026" type="#_x0000_t202" style="position:absolute;margin-left:124.4pt;margin-top:6.7pt;width:396.3pt;height:40.45pt;z-index:251661312;visibility:visible;mso-wrap-style:square;mso-width-percent:0;mso-height-percent:0;mso-wrap-distance-left:0;mso-wrap-distance-top:0;mso-wrap-distance-right:0;mso-wrap-distance-bottom:0;mso-position-horizontal:absolute;mso-position-horizontal-relative:text;mso-position-vertical:absolute;mso-position-vertical-relative:text;mso-width-percent:0;mso-height-percent:0;mso-width-relative:page;mso-height-relative:page;v-text-anchor:top" o:gfxdata="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" filled="f" stroked="f">
+            <v:shape id="Text Box 14" o:spid="_x0000_s1026" type="#_x0000_t202" style="position:absolute;margin-left:124.4pt;margin-top:6.7pt;width:396.3pt;height:40.45pt;z-index:251661312;visibility:visible;mso-wrap-style:square;mso-width-percent:0;mso-height-percent:0;mso-wrap-distance-left:0;mso-wrap-distance-top:0;mso-wrap-distance-right:0;mso-wrap-distance-bottom:0;mso-position-horizontal:absolute;mso-position-horizontal-relative:text;mso-position-vertical:absolute;mso-position-vertical-relative:text;mso-width-percent:0;mso-height-percent:0;mso-width-relative:page;mso-height-relative:page;v-text-anchor:top" o:gfxdata="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" filled="f" stroked="f">
               <v:textbox inset="1.42pt,3.4pt,1.42pt,1.42pt">
                 <w:txbxContent>
                   <w:p>
@@ -4026,7 +4017,7 @@
                     <w:hyperlink r:id="rId13" w:history="1">
                       <w:r>
                         <w:rPr>
-                          <w:rStyle w:val="Hyperlink"/>
+                          <w:rStyle w:val="af2"/>
                           <w:sz w:val="19"/>
                           <w:szCs w:val="19"/>
                         </w:rPr>
@@ -4043,7 +4034,7 @@
                     <w:hyperlink r:id="rId14" w:history="1">
                       <w:r>
                         <w:rPr>
-                          <w:rStyle w:val="Hyperlink"/>
+                          <w:rStyle w:val="af2"/>
                           <w:sz w:val="19"/>
                           <w:szCs w:val="19"/>
                         </w:rPr>
@@ -4072,6 +4063,7 @@
                         <w:noProof/>
                         <w:sz w:val="20"/>
                         <w:szCs w:val="20"/>
+                        <w:lang w:val="bg-BG" w:eastAsia="bg-BG"/>
                       </w:rPr>
                       <w:drawing>
                         <wp:inline distT="0" distB="0" distL="0" distR="0" wp14:anchorId="2A318E3A" wp14:editId="4A2A0C4E">
@@ -4089,7 +4081,7 @@
                                   <pic:cNvPicPr/>
                                 </pic:nvPicPr>
                                 <pic:blipFill rotWithShape="1">
-                                  <a:blip r:embed="rId15" cstate="print">
+                                  <a:blip r:embed="rId4" cstate="print">
                                     <a:extLst>
                                       <a:ext uri="{28A0092B-C50C-407E-A947-70E740481C1C}">
                                         <a14:useLocalDpi xmlns:a14="http://schemas.microsoft.com/office/drawing/2010/main" val="0"/>
@@ -4136,6 +4128,7 @@
                         <w:noProof/>
                         <w:sz w:val="20"/>
                         <w:szCs w:val="20"/>
+                        <w:lang w:val="bg-BG" w:eastAsia="bg-BG"/>
                       </w:rPr>
                       <w:drawing>
                         <wp:inline distT="0" distB="0" distL="0" distR="0" wp14:anchorId="4A26DFE1" wp14:editId="5067A8E2">
@@ -4153,7 +4146,7 @@
                                   <pic:cNvPicPr/>
                                 </pic:nvPicPr>
                                 <pic:blipFill rotWithShape="1">
-                                  <a:blip r:embed="rId16" cstate="print">
+                                  <a:blip r:embed="rId5" cstate="print">
                                     <a:extLst>
                                       <a:ext uri="{28A0092B-C50C-407E-A947-70E740481C1C}">
                                         <a14:useLocalDpi xmlns:a14="http://schemas.microsoft.com/office/drawing/2010/main" val="0"/>
@@ -4193,6 +4186,7 @@
                         <w:noProof/>
                         <w:sz w:val="20"/>
                         <w:szCs w:val="20"/>
+                        <w:lang w:val="bg-BG" w:eastAsia="bg-BG"/>
                       </w:rPr>
                       <w:drawing>
                         <wp:inline distT="0" distB="0" distL="0" distR="0" wp14:anchorId="33C6C064" wp14:editId="6ACF9172">
@@ -4208,7 +4202,7 @@
                                   <pic:cNvPicPr/>
                                 </pic:nvPicPr>
                                 <pic:blipFill rotWithShape="1">
-                                  <a:blip r:embed="rId17" cstate="print">
+                                  <a:blip r:embed="rId6" cstate="print">
                                     <a:extLst>
                                       <a:ext uri="{28A0092B-C50C-407E-A947-70E740481C1C}">
                                         <a14:useLocalDpi xmlns:a14="http://schemas.microsoft.com/office/drawing/2010/main" val="0"/>
@@ -4247,6 +4241,7 @@
                         <w:noProof/>
                         <w:sz w:val="20"/>
                         <w:szCs w:val="20"/>
+                        <w:lang w:val="bg-BG" w:eastAsia="bg-BG"/>
                       </w:rPr>
                       <w:drawing>
                         <wp:inline distT="0" distB="0" distL="0" distR="0" wp14:anchorId="380BA971" wp14:editId="3270249A">
@@ -4262,7 +4257,7 @@
                                   <pic:cNvPicPr/>
                                 </pic:nvPicPr>
                                 <pic:blipFill rotWithShape="1">
-                                  <a:blip r:embed="rId18" cstate="print">
+                                  <a:blip r:embed="rId7" cstate="print">
                                     <a:extLst>
                                       <a:ext uri="{28A0092B-C50C-407E-A947-70E740481C1C}">
                                         <a14:useLocalDpi xmlns:a14="http://schemas.microsoft.com/office/drawing/2010/main" val="0"/>
@@ -4301,6 +4296,7 @@
                         <w:noProof/>
                         <w:sz w:val="20"/>
                         <w:szCs w:val="20"/>
+                        <w:lang w:val="bg-BG" w:eastAsia="bg-BG"/>
                       </w:rPr>
                       <w:drawing>
                         <wp:inline distT="0" distB="0" distL="0" distR="0" wp14:anchorId="1338E58A" wp14:editId="08CA9E73">
@@ -4316,7 +4312,7 @@
                                   <pic:cNvPicPr/>
                                 </pic:nvPicPr>
                                 <pic:blipFill rotWithShape="1">
-                                  <a:blip r:embed="rId19" cstate="print">
+                                  <a:blip r:embed="rId8" cstate="print">
                                     <a:extLst>
                                       <a:ext uri="{28A0092B-C50C-407E-A947-70E740481C1C}">
                                         <a14:useLocalDpi xmlns:a14="http://schemas.microsoft.com/office/drawing/2010/main" val="0"/>
@@ -4355,6 +4351,7 @@
                         <w:noProof/>
                         <w:sz w:val="20"/>
                         <w:szCs w:val="20"/>
+                        <w:lang w:val="bg-BG" w:eastAsia="bg-BG"/>
                       </w:rPr>
                       <w:drawing>
                         <wp:inline distT="0" distB="0" distL="0" distR="0" wp14:anchorId="602D67E9" wp14:editId="48F83015">
@@ -4372,7 +4369,7 @@
                                   <pic:cNvPicPr/>
                                 </pic:nvPicPr>
                                 <pic:blipFill rotWithShape="1">
-                                  <a:blip r:embed="rId20" cstate="print">
+                                  <a:blip r:embed="rId9" cstate="print">
                                     <a:extLst>
                                       <a:ext uri="{28A0092B-C50C-407E-A947-70E740481C1C}">
                                         <a14:useLocalDpi xmlns:a14="http://schemas.microsoft.com/office/drawing/2010/main" val="0"/>
@@ -4411,6 +4408,7 @@
                         <w:noProof/>
                         <w:sz w:val="20"/>
                         <w:szCs w:val="20"/>
+                        <w:lang w:val="bg-BG" w:eastAsia="bg-BG"/>
                       </w:rPr>
                       <w:drawing>
                         <wp:inline distT="0" distB="0" distL="0" distR="0" wp14:anchorId="745978AE" wp14:editId="2777B05C">
@@ -4428,7 +4426,7 @@
                                   <pic:cNvPicPr/>
                                 </pic:nvPicPr>
                                 <pic:blipFill rotWithShape="1">
-                                  <a:blip r:embed="rId21" cstate="print">
+                                  <a:blip r:embed="rId10" cstate="print">
                                     <a:extLst>
                                       <a:ext uri="{28A0092B-C50C-407E-A947-70E740481C1C}">
                                         <a14:useLocalDpi xmlns:a14="http://schemas.microsoft.com/office/drawing/2010/main" val="0"/>
@@ -4467,6 +4465,7 @@
                         <w:noProof/>
                         <w:sz w:val="20"/>
                         <w:szCs w:val="20"/>
+                        <w:lang w:val="bg-BG" w:eastAsia="bg-BG"/>
                       </w:rPr>
                       <w:drawing>
                         <wp:inline distT="0" distB="0" distL="0" distR="0" wp14:anchorId="35B58AB8" wp14:editId="109791C2">
@@ -4484,7 +4483,7 @@
                                   <pic:cNvPicPr/>
                                 </pic:nvPicPr>
                                 <pic:blipFill rotWithShape="1">
-                                  <a:blip r:embed="rId22" cstate="print">
+                                  <a:blip r:embed="rId11" cstate="print">
                                     <a:extLst>
                                       <a:ext uri="{28A0092B-C50C-407E-A947-70E740481C1C}">
                                         <a14:useLocalDpi xmlns:a14="http://schemas.microsoft.com/office/drawing/2010/main" val="0"/>
@@ -4523,6 +4522,7 @@
                         <w:noProof/>
                         <w:sz w:val="20"/>
                         <w:szCs w:val="20"/>
+                        <w:lang w:val="bg-BG" w:eastAsia="bg-BG"/>
                       </w:rPr>
                       <w:drawing>
                         <wp:inline distT="0" distB="0" distL="0" distR="0" wp14:anchorId="21BF7BF2" wp14:editId="4A02BCCB">
@@ -4538,7 +4538,7 @@
                                   <pic:cNvPicPr/>
                                 </pic:nvPicPr>
                                 <pic:blipFill rotWithShape="1">
-                                  <a:blip r:embed="rId23" cstate="print">
+                                  <a:blip r:embed="rId12" cstate="print">
                                     <a:extLst>
                                       <a:ext uri="{28A0092B-C50C-407E-A947-70E740481C1C}">
                                         <a14:useLocalDpi xmlns:a14="http://schemas.microsoft.com/office/drawing/2010/main" val="0"/>
@@ -4705,9 +4705,9 @@
             </wp:anchor>
           </w:drawing>
         </mc:Choice>
-        <mc:Fallback xmlns:w16cid="http://schemas.microsoft.com/office/word/2016/wordml/cid" xmlns:am3d="http://schemas.microsoft.com/office/drawing/2017/model3d" xmlns:aink="http://schemas.microsoft.com/office/drawing/2016/ink" xmlns:cx8="http://schemas.microsoft.com/office/drawing/2016/5/14/chartex" xmlns:cx7="http://schemas.microsoft.com/office/drawing/2016/5/13/chartex" xmlns:cx6="http://schemas.microsoft.com/office/drawing/2016/5/12/chartex" xmlns:cx5="http://schemas.microsoft.com/office/drawing/2016/5/11/chartex" xmlns:cx4="http://schemas.microsoft.com/office/drawing/2016/5/10/chartex" xmlns:cx3="http://schemas.microsoft.com/office/drawing/2016/5/9/chartex" xmlns:cx2="http://schemas.microsoft.com/office/drawing/2015/10/21/chartex">
+        <mc:Fallback>
           <w:pict>
-            <v:shape id="Text Box 12" o:spid="_x0000_s1027" type="#_x0000_t202" style="position:absolute;margin-left:125.15pt;margin-top:26.95pt;width:44.85pt;height:15.75pt;z-index:251662336;visibility:visible;mso-wrap-style:square;mso-width-percent:0;mso-height-percent:0;mso-wrap-distance-left:0;mso-wrap-distance-top:0;mso-wrap-distance-right:0;mso-wrap-distance-bottom:0;mso-position-horizontal:absolute;mso-position-horizontal-relative:text;mso-position-vertical:absolute;mso-position-vertical-relative:text;mso-width-percent:0;mso-height-percent:0;mso-width-relative:page;mso-height-relative:page;v-text-anchor:middle" o:gfxdata="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" filled="f" stroked="f" strokeweight=".5pt">
+            <v:shape id="Text Box 12" o:spid="_x0000_s1027" type="#_x0000_t202" style="position:absolute;margin-left:125.15pt;margin-top:26.95pt;width:44.85pt;height:15.75pt;z-index:251662336;visibility:visible;mso-wrap-style:square;mso-width-percent:0;mso-height-percent:0;mso-wrap-distance-left:0;mso-wrap-distance-top:0;mso-wrap-distance-right:0;mso-wrap-distance-bottom:0;mso-position-horizontal:absolute;mso-position-horizontal-relative:text;mso-position-vertical:absolute;mso-position-vertical-relative:text;mso-width-percent:0;mso-height-percent:0;mso-width-relative:page;mso-height-relative:page;v-text-anchor:middle" o:gfxdata="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" filled="f" stroked="f" strokeweight=".5pt">
               <v:textbox inset="1.42pt,0,0,0">
                 <w:txbxContent>
                   <w:p>
@@ -4907,11 +4907,7 @@
         </mc:Choice>
         <mc:Fallback>
           <w:pict>
-            <v:shapetype id="_x0000_t202" coordsize="21600,21600" o:spt="202" path="m,l,21600r21600,l21600,xe">
-              <v:stroke joinstyle="miter"/>
-              <v:path gradientshapeok="t" o:connecttype="rect"/>
-            </v:shapetype>
-            <v:shape id="Text Box 9" o:spid="_x0000_s1028" type="#_x0000_t202" style="position:absolute;margin-left:444.65pt;margin-top:26.95pt;width:70.9pt;height:15.9pt;z-index:251663360;visibility:visible;mso-wrap-style:square;mso-width-percent:0;mso-height-percent:0;mso-wrap-distance-left:0;mso-wrap-distance-top:0;mso-wrap-distance-right:0;mso-wrap-distance-bottom:0;mso-position-horizontal:absolute;mso-position-horizontal-relative:text;mso-position-vertical:absolute;mso-position-vertical-relative:text;mso-width-percent:0;mso-height-percent:0;mso-width-relative:page;mso-height-relative:page;v-text-anchor:middle" o:gfxdata="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" filled="f" stroked="f" strokeweight=".5pt">
+            <v:shape id="Text Box 9" o:spid="_x0000_s1028" type="#_x0000_t202" style="position:absolute;margin-left:444.65pt;margin-top:26.95pt;width:70.9pt;height:15.9pt;z-index:251663360;visibility:visible;mso-wrap-style:square;mso-width-percent:0;mso-height-percent:0;mso-wrap-distance-left:0;mso-wrap-distance-top:0;mso-wrap-distance-right:0;mso-wrap-distance-bottom:0;mso-position-horizontal:absolute;mso-position-horizontal-relative:text;mso-position-vertical:absolute;mso-position-vertical-relative:text;mso-width-percent:0;mso-height-percent:0;mso-width-relative:page;mso-height-relative:page;v-text-anchor:middle" o:gfxdata="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" filled="f" stroked="f" strokeweight=".5pt">
               <v:textbox inset="0,0,0,0">
                 <w:txbxContent>
                   <w:p>
@@ -5020,19 +5016,19 @@
   </w:p>
   <w:p>
     <w:pPr>
-      <w:pStyle w:val="Footer"/>
+      <w:pStyle w:val="a6"/>
     </w:pPr>
   </w:p>
   <w:p>
     <w:pPr>
-      <w:pStyle w:val="Footer"/>
+      <w:pStyle w:val="a6"/>
     </w:pPr>
   </w:p>
 </w:ftr>
 </file>
 
 <file path=word/footnotes.xml><?xml version="1.0" encoding="utf-8"?>
-<w:footnotes xmlns:wpc="http://schemas.microsoft.com/office/word/2010/wordprocessingCanvas" xmlns:cx="http://schemas.microsoft.com/office/drawing/2014/chartex" xmlns:cx1="http://schemas.microsoft.com/office/drawing/2015/9/8/chartex" xmlns:mc="http://schemas.openxmlformats.org/markup-compatibility/2006" xmlns:o="urn:schemas-microsoft-com:office:office" xmlns:r="http://schemas.openxmlformats.org/officeDocument/2006/relationships" xmlns:m="http://schemas.openxmlformats.org/officeDocument/2006/math" xmlns:v="urn:schemas-microsoft-com:vml" xmlns:wp14="http://schemas.microsoft.com/office/word/2010/wordprocessingDrawing" xmlns:wp="http://schemas.openxmlformats.org/drawingml/2006/wordprocessingDrawing" xmlns:w10="urn:schemas-microsoft-com:office:word" xmlns:w="http://schemas.openxmlformats.org/wordprocessingml/2006/main" xmlns:w14="http://schemas.microsoft.com/office/word/2010/wordml" xmlns:w15="http://schemas.microsoft.com/office/word/2012/wordml" xmlns:w16se="http://schemas.microsoft.com/office/word/2015/wordml/symex" xmlns:wpg="http://schemas.microsoft.com/office/word/2010/wordprocessingGroup" xmlns:wpi="http://schemas.microsoft.com/office/word/2010/wordprocessingInk" xmlns:wne="http://schemas.microsoft.com/office/word/2006/wordml" xmlns:wps="http://schemas.microsoft.com/office/word/2010/wordprocessingShape" mc:Ignorable="w14 w15 w16se wp14">
+<w:footnotes xmlns:wpc="http://schemas.microsoft.com/office/word/2010/wordprocessingCanvas" xmlns:cx="http://schemas.microsoft.com/office/drawing/2014/chartex" xmlns:cx1="http://schemas.microsoft.com/office/drawing/2015/9/8/chartex" xmlns:cx2="http://schemas.microsoft.com/office/drawing/2015/10/21/chartex" xmlns:cx3="http://schemas.microsoft.com/office/drawing/2016/5/9/chartex" xmlns:cx4="http://schemas.microsoft.com/office/drawing/2016/5/10/chartex" xmlns:cx5="http://schemas.microsoft.com/office/drawing/2016/5/11/chartex" xmlns:cx6="http://schemas.microsoft.com/office/drawing/2016/5/12/chartex" xmlns:cx7="http://schemas.microsoft.com/office/drawing/2016/5/13/chartex" xmlns:cx8="http://schemas.microsoft.com/office/drawing/2016/5/14/chartex" xmlns:mc="http://schemas.openxmlformats.org/markup-compatibility/2006" xmlns:aink="http://schemas.microsoft.com/office/drawing/2016/ink" xmlns:am3d="http://schemas.microsoft.com/office/drawing/2017/model3d" xmlns:o="urn:schemas-microsoft-com:office:office" xmlns:r="http://schemas.openxmlformats.org/officeDocument/2006/relationships" xmlns:m="http://schemas.openxmlformats.org/officeDocument/2006/math" xmlns:v="urn:schemas-microsoft-com:vml" xmlns:wp14="http://schemas.microsoft.com/office/word/2010/wordprocessingDrawing" xmlns:wp="http://schemas.openxmlformats.org/drawingml/2006/wordprocessingDrawing" xmlns:w10="urn:schemas-microsoft-com:office:word" xmlns:w="http://schemas.openxmlformats.org/wordprocessingml/2006/main" xmlns:w14="http://schemas.microsoft.com/office/word/2010/wordml" xmlns:w15="http://schemas.microsoft.com/office/word/2012/wordml" xmlns:w16cid="http://schemas.microsoft.com/office/word/2016/wordml/cid" xmlns:w16se="http://schemas.microsoft.com/office/word/2015/wordml/symex" xmlns:wpg="http://schemas.microsoft.com/office/word/2010/wordprocessingGroup" xmlns:wpi="http://schemas.microsoft.com/office/word/2010/wordprocessingInk" xmlns:wne="http://schemas.microsoft.com/office/word/2006/wordml" xmlns:wps="http://schemas.microsoft.com/office/word/2010/wordprocessingShape" mc:Ignorable="w14 w15 w16se w16cid wp14">
   <w:footnote w:type="separator" w:id="-1">
     <w:p>
       <w:pPr>
@@ -5057,10 +5053,10 @@
 </file>
 
 <file path=word/header1.xml><?xml version="1.0" encoding="utf-8"?>
-<w:hdr xmlns:wpc="http://schemas.microsoft.com/office/word/2010/wordprocessingCanvas" xmlns:cx="http://schemas.microsoft.com/office/drawing/2014/chartex" xmlns:cx1="http://schemas.microsoft.com/office/drawing/2015/9/8/chartex" xmlns:mc="http://schemas.openxmlformats.org/markup-compatibility/2006" xmlns:o="urn:schemas-microsoft-com:office:office" xmlns:r="http://schemas.openxmlformats.org/officeDocument/2006/relationships" xmlns:m="http://schemas.openxmlformats.org/officeDocument/2006/math" xmlns:v="urn:schemas-microsoft-com:vml" xmlns:wp14="http://schemas.microsoft.com/office/word/2010/wordprocessingDrawing" xmlns:wp="http://schemas.openxmlformats.org/drawingml/2006/wordprocessingDrawing" xmlns:w10="urn:schemas-microsoft-com:office:word" xmlns:w="http://schemas.openxmlformats.org/wordprocessingml/2006/main" xmlns:w14="http://schemas.microsoft.com/office/word/2010/wordml" xmlns:w15="http://schemas.microsoft.com/office/word/2012/wordml" xmlns:w16se="http://schemas.microsoft.com/office/word/2015/wordml/symex" xmlns:wpg="http://schemas.microsoft.com/office/word/2010/wordprocessingGroup" xmlns:wpi="http://schemas.microsoft.com/office/word/2010/wordprocessingInk" xmlns:wne="http://schemas.microsoft.com/office/word/2006/wordml" xmlns:wps="http://schemas.microsoft.com/office/word/2010/wordprocessingShape" mc:Ignorable="w14 w15 w16se wp14">
+<w:hdr xmlns:wpc="http://schemas.microsoft.com/office/word/2010/wordprocessingCanvas" xmlns:cx="http://schemas.microsoft.com/office/drawing/2014/chartex" xmlns:cx1="http://schemas.microsoft.com/office/drawing/2015/9/8/chartex" xmlns:cx2="http://schemas.microsoft.com/office/drawing/2015/10/21/chartex" xmlns:cx3="http://schemas.microsoft.com/office/drawing/2016/5/9/chartex" xmlns:cx4="http://schemas.microsoft.com/office/drawing/2016/5/10/chartex" xmlns:cx5="http://schemas.microsoft.com/office/drawing/2016/5/11/chartex" xmlns:cx6="http://schemas.microsoft.com/office/drawing/2016/5/12/chartex" xmlns:cx7="http://schemas.microsoft.com/office/drawing/2016/5/13/chartex" xmlns:cx8="http://schemas.microsoft.com/office/drawing/2016/5/14/chartex" xmlns:mc="http://schemas.openxmlformats.org/markup-compatibility/2006" xmlns:aink="http://schemas.microsoft.com/office/drawing/2016/ink" xmlns:am3d="http://schemas.microsoft.com/office/drawing/2017/model3d" xmlns:o="urn:schemas-microsoft-com:office:office" xmlns:r="http://schemas.openxmlformats.org/officeDocument/2006/relationships" xmlns:m="http://schemas.openxmlformats.org/officeDocument/2006/math" xmlns:v="urn:schemas-microsoft-com:vml" xmlns:wp14="http://schemas.microsoft.com/office/word/2010/wordprocessingDrawing" xmlns:wp="http://schemas.openxmlformats.org/drawingml/2006/wordprocessingDrawing" xmlns:w10="urn:schemas-microsoft-com:office:word" xmlns:w="http://schemas.openxmlformats.org/wordprocessingml/2006/main" xmlns:w14="http://schemas.microsoft.com/office/word/2010/wordml" xmlns:w15="http://schemas.microsoft.com/office/word/2012/wordml" xmlns:w16cid="http://schemas.microsoft.com/office/word/2016/wordml/cid" xmlns:w16se="http://schemas.microsoft.com/office/word/2015/wordml/symex" xmlns:wpg="http://schemas.microsoft.com/office/word/2010/wordprocessingGroup" xmlns:wpi="http://schemas.microsoft.com/office/word/2010/wordprocessingInk" xmlns:wne="http://schemas.microsoft.com/office/word/2006/wordml" xmlns:wps="http://schemas.microsoft.com/office/word/2010/wordprocessingShape" mc:Ignorable="w14 w15 w16se w16cid wp14">
   <w:p>
     <w:pPr>
-      <w:pStyle w:val="Header"/>
+      <w:pStyle w:val="a4"/>
       <w:ind w:hanging="1134"/>
     </w:pPr>
     <w:r>
@@ -5071,7 +5067,7 @@
 </file>
 
 <file path=word/numbering.xml><?xml version="1.0" encoding="utf-8"?>
-<w:numbering xmlns:wpc="http://schemas.microsoft.com/office/word/2010/wordprocessingCanvas" xmlns:cx="http://schemas.microsoft.com/office/drawing/2014/chartex" xmlns:cx1="http://schemas.microsoft.com/office/drawing/2015/9/8/chartex" xmlns:mc="http://schemas.openxmlformats.org/markup-compatibility/2006" xmlns:o="urn:schemas-microsoft-com:office:office" xmlns:r="http://schemas.openxmlformats.org/officeDocument/2006/relationships" xmlns:m="http://schemas.openxmlformats.org/officeDocument/2006/math" xmlns:v="urn:schemas-microsoft-com:vml" xmlns:wp14="http://schemas.microsoft.com/office/word/2010/wordprocessingDrawing" xmlns:wp="http://schemas.openxmlformats.org/drawingml/2006/wordprocessingDrawing" xmlns:w10="urn:schemas-microsoft-com:office:word" xmlns:w="http://schemas.openxmlformats.org/wordprocessingml/2006/main" xmlns:w14="http://schemas.microsoft.com/office/word/2010/wordml" xmlns:w15="http://schemas.microsoft.com/office/word/2012/wordml" xmlns:w16se="http://schemas.microsoft.com/office/word/2015/wordml/symex" xmlns:wpg="http://schemas.microsoft.com/office/word/2010/wordprocessingGroup" xmlns:wpi="http://schemas.microsoft.com/office/word/2010/wordprocessingInk" xmlns:wne="http://schemas.microsoft.com/office/word/2006/wordml" xmlns:wps="http://schemas.microsoft.com/office/word/2010/wordprocessingShape" mc:Ignorable="w14 w15 w16se wp14">
+<w:numbering xmlns:wpc="http://schemas.microsoft.com/office/word/2010/wordprocessingCanvas" xmlns:cx="http://schemas.microsoft.com/office/drawing/2014/chartex" xmlns:cx1="http://schemas.microsoft.com/office/drawing/2015/9/8/chartex" xmlns:cx2="http://schemas.microsoft.com/office/drawing/2015/10/21/chartex" xmlns:cx3="http://schemas.microsoft.com/office/drawing/2016/5/9/chartex" xmlns:cx4="http://schemas.microsoft.com/office/drawing/2016/5/10/chartex" xmlns:cx5="http://schemas.microsoft.com/office/drawing/2016/5/11/chartex" xmlns:cx6="http://schemas.microsoft.com/office/drawing/2016/5/12/chartex" xmlns:cx7="http://schemas.microsoft.com/office/drawing/2016/5/13/chartex" xmlns:cx8="http://schemas.microsoft.com/office/drawing/2016/5/14/chartex" xmlns:mc="http://schemas.openxmlformats.org/markup-compatibility/2006" xmlns:aink="http://schemas.microsoft.com/office/drawing/2016/ink" xmlns:am3d="http://schemas.microsoft.com/office/drawing/2017/model3d" xmlns:o="urn:schemas-microsoft-com:office:office" xmlns:r="http://schemas.openxmlformats.org/officeDocument/2006/relationships" xmlns:m="http://schemas.openxmlformats.org/officeDocument/2006/math" xmlns:v="urn:schemas-microsoft-com:vml" xmlns:wp14="http://schemas.microsoft.com/office/word/2010/wordprocessingDrawing" xmlns:wp="http://schemas.openxmlformats.org/drawingml/2006/wordprocessingDrawing" xmlns:w10="urn:schemas-microsoft-com:office:word" xmlns:w="http://schemas.openxmlformats.org/wordprocessingml/2006/main" xmlns:w14="http://schemas.microsoft.com/office/word/2010/wordml" xmlns:w15="http://schemas.microsoft.com/office/word/2012/wordml" xmlns:w16cid="http://schemas.microsoft.com/office/word/2016/wordml/cid" xmlns:w16se="http://schemas.microsoft.com/office/word/2015/wordml/symex" xmlns:wpg="http://schemas.microsoft.com/office/word/2010/wordprocessingGroup" xmlns:wpi="http://schemas.microsoft.com/office/word/2010/wordprocessingInk" xmlns:wne="http://schemas.microsoft.com/office/word/2006/wordml" xmlns:wps="http://schemas.microsoft.com/office/word/2010/wordprocessingShape" mc:Ignorable="w14 w15 w16se w16cid wp14">
   <w:abstractNum w:abstractNumId="0" w15:restartNumberingAfterBreak="0">
     <w:nsid w:val="05DE3F48"/>
     <w:multiLevelType w:val="multilevel"/>
@@ -5617,7 +5613,7 @@
     <w:lvl w:ilvl="0">
       <w:start w:val="1"/>
       <w:numFmt w:val="decimal"/>
-      <w:pStyle w:val="Heading2"/>
+      <w:pStyle w:val="2"/>
       <w:lvlText w:val="Problem %1."/>
       <w:lvlJc w:val="left"/>
       <w:pPr>
@@ -5867,7 +5863,7 @@
 </file>
 
 <file path=word/styles.xml><?xml version="1.0" encoding="utf-8"?>
-<w:styles xmlns:mc="http://schemas.openxmlformats.org/markup-compatibility/2006" xmlns:r="http://schemas.openxmlformats.org/officeDocument/2006/relationships" xmlns:w="http://schemas.openxmlformats.org/wordprocessingml/2006/main" xmlns:w14="http://schemas.microsoft.com/office/word/2010/wordml" xmlns:w15="http://schemas.microsoft.com/office/word/2012/wordml" xmlns:w16se="http://schemas.microsoft.com/office/word/2015/wordml/symex" mc:Ignorable="w14 w15 w16se">
+<w:styles xmlns:mc="http://schemas.openxmlformats.org/markup-compatibility/2006" xmlns:r="http://schemas.openxmlformats.org/officeDocument/2006/relationships" xmlns:w="http://schemas.openxmlformats.org/wordprocessingml/2006/main" xmlns:w14="http://schemas.microsoft.com/office/word/2010/wordml" xmlns:w15="http://schemas.microsoft.com/office/word/2012/wordml" xmlns:w16cid="http://schemas.microsoft.com/office/word/2016/wordml/cid" xmlns:w16se="http://schemas.microsoft.com/office/word/2015/wordml/symex" mc:Ignorable="w14 w15 w16se w16cid">
   <w:docDefaults>
     <w:rPrDefault>
       <w:rPr>
@@ -5882,7 +5878,7 @@
       </w:pPr>
     </w:pPrDefault>
   </w:docDefaults>
-  <w:latentStyles w:defLockedState="0" w:defUIPriority="99" w:defSemiHidden="0" w:defUnhideWhenUsed="0" w:defQFormat="0" w:count="371">
+  <w:latentStyles w:defLockedState="0" w:defUIPriority="99" w:defSemiHidden="0" w:defUnhideWhenUsed="0" w:defQFormat="0" w:count="377">
     <w:lsdException w:name="Normal" w:uiPriority="0" w:qFormat="1"/>
     <w:lsdException w:name="heading 1" w:uiPriority="9" w:qFormat="1"/>
     <w:lsdException w:name="heading 2" w:semiHidden="1" w:uiPriority="9" w:unhideWhenUsed="1" w:qFormat="1"/>
@@ -6030,11 +6026,8 @@
     <w:lsdException w:name="Table 3D effects 3" w:semiHidden="1" w:unhideWhenUsed="1"/>
     <w:lsdException w:name="Table Contemporary" w:semiHidden="1" w:unhideWhenUsed="1"/>
     <w:lsdException w:name="Table Elegant" w:semiHidden="1" w:unhideWhenUsed="1"/>
-    <w:lsdException w:name="Table Professional" w:semiHidden="1" w:unhideWhenUsed="1"/>
     <w:lsdException w:name="Table Subtle 1" w:semiHidden="1" w:unhideWhenUsed="1"/>
     <w:lsdException w:name="Table Subtle 2" w:semiHidden="1" w:unhideWhenUsed="1"/>
-    <w:lsdException w:name="Table Web 1" w:semiHidden="1" w:unhideWhenUsed="1"/>
-    <w:lsdException w:name="Table Web 2" w:semiHidden="1" w:unhideWhenUsed="1"/>
     <w:lsdException w:name="Table Web 3" w:semiHidden="1" w:unhideWhenUsed="1"/>
     <w:lsdException w:name="Balloon Text" w:semiHidden="1" w:unhideWhenUsed="1"/>
     <w:lsdException w:name="Table Grid" w:uiPriority="59"/>
@@ -6254,8 +6247,14 @@
     <w:lsdException w:name="List Table 5 Dark Accent 6" w:uiPriority="50"/>
     <w:lsdException w:name="List Table 6 Colorful Accent 6" w:uiPriority="51"/>
     <w:lsdException w:name="List Table 7 Colorful Accent 6" w:uiPriority="52"/>
+    <w:lsdException w:name="Mention" w:semiHidden="1" w:unhideWhenUsed="1"/>
+    <w:lsdException w:name="Smart Hyperlink" w:semiHidden="1" w:unhideWhenUsed="1"/>
+    <w:lsdException w:name="Hashtag" w:semiHidden="1" w:unhideWhenUsed="1"/>
+    <w:lsdException w:name="Unresolved Mention" w:semiHidden="1" w:unhideWhenUsed="1"/>
+    <w:lsdException w:name="Smart Link" w:semiHidden="1" w:unhideWhenUsed="1"/>
+    <w:lsdException w:name="Smart Link Error" w:semiHidden="1" w:unhideWhenUsed="1"/>
   </w:latentStyles>
-  <w:style w:type="paragraph" w:default="1" w:styleId="Normal">
+  <w:style w:type="paragraph" w:default="1" w:styleId="a">
     <w:name w:val="Normal"/>
     <w:qFormat/>
     <w:rsid w:val="001A73F5"/>
@@ -6267,11 +6266,11 @@
       <w:sz w:val="22"/>
     </w:rPr>
   </w:style>
-  <w:style w:type="paragraph" w:styleId="Heading1">
+  <w:style w:type="paragraph" w:styleId="1">
     <w:name w:val="heading 1"/>
-    <w:basedOn w:val="Normal"/>
-    <w:next w:val="Normal"/>
-    <w:link w:val="Heading1Char"/>
+    <w:basedOn w:val="a"/>
+    <w:next w:val="a"/>
+    <w:link w:val="10"/>
     <w:uiPriority w:val="9"/>
     <w:qFormat/>
     <w:rsid w:val="00941FFF"/>
@@ -6289,11 +6288,11 @@
       <w:szCs w:val="32"/>
     </w:rPr>
   </w:style>
-  <w:style w:type="paragraph" w:styleId="Heading2">
+  <w:style w:type="paragraph" w:styleId="2">
     <w:name w:val="heading 2"/>
-    <w:basedOn w:val="Normal"/>
-    <w:next w:val="Normal"/>
-    <w:link w:val="Heading2Char"/>
+    <w:basedOn w:val="a"/>
+    <w:next w:val="a"/>
+    <w:link w:val="20"/>
     <w:uiPriority w:val="9"/>
     <w:qFormat/>
     <w:rsid w:val="00551D82"/>
@@ -6318,11 +6317,11 @@
       <w:szCs w:val="36"/>
     </w:rPr>
   </w:style>
-  <w:style w:type="paragraph" w:styleId="Heading3">
+  <w:style w:type="paragraph" w:styleId="3">
     <w:name w:val="heading 3"/>
-    <w:basedOn w:val="Normal"/>
-    <w:next w:val="Normal"/>
-    <w:link w:val="Heading3Char"/>
+    <w:basedOn w:val="a"/>
+    <w:next w:val="a"/>
+    <w:link w:val="30"/>
     <w:uiPriority w:val="9"/>
     <w:unhideWhenUsed/>
     <w:qFormat/>
@@ -6341,11 +6340,11 @@
       <w:szCs w:val="32"/>
     </w:rPr>
   </w:style>
-  <w:style w:type="paragraph" w:styleId="Heading4">
+  <w:style w:type="paragraph" w:styleId="4">
     <w:name w:val="heading 4"/>
-    <w:basedOn w:val="Normal"/>
-    <w:next w:val="Normal"/>
-    <w:link w:val="Heading4Char"/>
+    <w:basedOn w:val="a"/>
+    <w:next w:val="a"/>
+    <w:link w:val="40"/>
     <w:uiPriority w:val="9"/>
     <w:unhideWhenUsed/>
     <w:qFormat/>
@@ -6364,11 +6363,11 @@
       <w:sz w:val="28"/>
     </w:rPr>
   </w:style>
-  <w:style w:type="paragraph" w:styleId="Heading5">
+  <w:style w:type="paragraph" w:styleId="5">
     <w:name w:val="heading 5"/>
-    <w:basedOn w:val="Normal"/>
-    <w:next w:val="Normal"/>
-    <w:link w:val="Heading5Char"/>
+    <w:basedOn w:val="a"/>
+    <w:next w:val="a"/>
+    <w:link w:val="50"/>
     <w:uiPriority w:val="9"/>
     <w:unhideWhenUsed/>
     <w:qFormat/>
@@ -6385,13 +6384,13 @@
       <w:color w:val="B2500E"/>
     </w:rPr>
   </w:style>
-  <w:style w:type="character" w:default="1" w:styleId="DefaultParagraphFont">
+  <w:style w:type="character" w:default="1" w:styleId="a0">
     <w:name w:val="Default Paragraph Font"/>
     <w:uiPriority w:val="1"/>
     <w:semiHidden/>
     <w:unhideWhenUsed/>
   </w:style>
-  <w:style w:type="table" w:default="1" w:styleId="TableNormal">
+  <w:style w:type="table" w:default="1" w:styleId="a1">
     <w:name w:val="Normal Table"/>
     <w:uiPriority w:val="99"/>
     <w:semiHidden/>
@@ -6406,32 +6405,32 @@
       </w:tblCellMar>
     </w:tblPr>
   </w:style>
-  <w:style w:type="numbering" w:default="1" w:styleId="NoList">
+  <w:style w:type="numbering" w:default="1" w:styleId="a2">
     <w:name w:val="No List"/>
     <w:uiPriority w:val="99"/>
     <w:semiHidden/>
     <w:unhideWhenUsed/>
   </w:style>
-  <w:style w:type="character" w:customStyle="1" w:styleId="HeaderChar">
-    <w:name w:val="Header Char"/>
-    <w:basedOn w:val="DefaultParagraphFont"/>
-    <w:link w:val="Header"/>
+  <w:style w:type="character" w:customStyle="1" w:styleId="a3">
+    <w:name w:val="Горен колонтитул Знак"/>
+    <w:basedOn w:val="a0"/>
+    <w:link w:val="a4"/>
     <w:uiPriority w:val="99"/>
     <w:qFormat/>
     <w:rsid w:val="008068A2"/>
   </w:style>
-  <w:style w:type="character" w:customStyle="1" w:styleId="FooterChar">
-    <w:name w:val="Footer Char"/>
-    <w:basedOn w:val="DefaultParagraphFont"/>
-    <w:link w:val="Footer"/>
+  <w:style w:type="character" w:customStyle="1" w:styleId="a5">
+    <w:name w:val="Долен колонтитул Знак"/>
+    <w:basedOn w:val="a0"/>
+    <w:link w:val="a6"/>
     <w:uiPriority w:val="99"/>
     <w:qFormat/>
     <w:rsid w:val="008068A2"/>
   </w:style>
-  <w:style w:type="character" w:customStyle="1" w:styleId="BalloonTextChar">
-    <w:name w:val="Balloon Text Char"/>
-    <w:basedOn w:val="DefaultParagraphFont"/>
-    <w:link w:val="BalloonText"/>
+  <w:style w:type="character" w:customStyle="1" w:styleId="a7">
+    <w:name w:val="Изнесен текст Знак"/>
+    <w:basedOn w:val="a0"/>
+    <w:link w:val="a8"/>
     <w:uiPriority w:val="99"/>
     <w:semiHidden/>
     <w:qFormat/>
@@ -6444,7 +6443,7 @@
   </w:style>
   <w:style w:type="character" w:customStyle="1" w:styleId="InternetLink">
     <w:name w:val="Internet Link"/>
-    <w:basedOn w:val="DefaultParagraphFont"/>
+    <w:basedOn w:val="a0"/>
     <w:uiPriority w:val="99"/>
     <w:unhideWhenUsed/>
     <w:rsid w:val="0079324A"/>
@@ -6453,10 +6452,10 @@
       <w:u w:val="single"/>
     </w:rPr>
   </w:style>
-  <w:style w:type="character" w:customStyle="1" w:styleId="Heading1Char">
-    <w:name w:val="Heading 1 Char"/>
-    <w:basedOn w:val="DefaultParagraphFont"/>
-    <w:link w:val="Heading1"/>
+  <w:style w:type="character" w:customStyle="1" w:styleId="10">
+    <w:name w:val="Заглавие 1 Знак"/>
+    <w:basedOn w:val="a0"/>
+    <w:link w:val="1"/>
     <w:uiPriority w:val="9"/>
     <w:qFormat/>
     <w:rsid w:val="00941FFF"/>
@@ -6469,10 +6468,10 @@
       <w:lang w:val="bg-BG"/>
     </w:rPr>
   </w:style>
-  <w:style w:type="character" w:customStyle="1" w:styleId="Heading2Char">
-    <w:name w:val="Heading 2 Char"/>
-    <w:basedOn w:val="DefaultParagraphFont"/>
-    <w:link w:val="Heading2"/>
+  <w:style w:type="character" w:customStyle="1" w:styleId="20">
+    <w:name w:val="Заглавие 2 Знак"/>
+    <w:basedOn w:val="a0"/>
+    <w:link w:val="2"/>
     <w:uiPriority w:val="9"/>
     <w:qFormat/>
     <w:rsid w:val="00551D82"/>
@@ -6484,9 +6483,9 @@
       <w:szCs w:val="36"/>
     </w:rPr>
   </w:style>
-  <w:style w:type="character" w:styleId="Strong">
+  <w:style w:type="character" w:styleId="a9">
     <w:name w:val="Strong"/>
-    <w:basedOn w:val="DefaultParagraphFont"/>
+    <w:basedOn w:val="a0"/>
     <w:uiPriority w:val="22"/>
     <w:qFormat/>
     <w:rsid w:val="00524789"/>
@@ -6495,10 +6494,10 @@
       <w:bCs/>
     </w:rPr>
   </w:style>
-  <w:style w:type="character" w:customStyle="1" w:styleId="Heading3Char">
-    <w:name w:val="Heading 3 Char"/>
-    <w:basedOn w:val="DefaultParagraphFont"/>
-    <w:link w:val="Heading3"/>
+  <w:style w:type="character" w:customStyle="1" w:styleId="30">
+    <w:name w:val="Заглавие 3 Знак"/>
+    <w:basedOn w:val="a0"/>
+    <w:link w:val="3"/>
     <w:uiPriority w:val="9"/>
     <w:qFormat/>
     <w:rsid w:val="00941FFF"/>
@@ -6511,10 +6510,10 @@
       <w:lang w:val="bg-BG"/>
     </w:rPr>
   </w:style>
-  <w:style w:type="character" w:customStyle="1" w:styleId="Heading4Char">
-    <w:name w:val="Heading 4 Char"/>
-    <w:basedOn w:val="DefaultParagraphFont"/>
-    <w:link w:val="Heading4"/>
+  <w:style w:type="character" w:customStyle="1" w:styleId="40">
+    <w:name w:val="Заглавие 4 Знак"/>
+    <w:basedOn w:val="a0"/>
+    <w:link w:val="4"/>
     <w:uiPriority w:val="9"/>
     <w:qFormat/>
     <w:rsid w:val="00941FFF"/>
@@ -6527,9 +6526,9 @@
       <w:lang w:val="bg-BG"/>
     </w:rPr>
   </w:style>
-  <w:style w:type="character" w:styleId="FollowedHyperlink">
+  <w:style w:type="character" w:styleId="aa">
     <w:name w:val="FollowedHyperlink"/>
-    <w:basedOn w:val="DefaultParagraphFont"/>
+    <w:basedOn w:val="a0"/>
     <w:uiPriority w:val="99"/>
     <w:semiHidden/>
     <w:unhideWhenUsed/>
@@ -6540,10 +6539,10 @@
       <w:u w:val="single"/>
     </w:rPr>
   </w:style>
-  <w:style w:type="character" w:customStyle="1" w:styleId="Heading5Char">
-    <w:name w:val="Heading 5 Char"/>
-    <w:basedOn w:val="DefaultParagraphFont"/>
-    <w:link w:val="Heading5"/>
+  <w:style w:type="character" w:customStyle="1" w:styleId="50">
+    <w:name w:val="Заглавие 5 Знак"/>
+    <w:basedOn w:val="a0"/>
+    <w:link w:val="5"/>
     <w:uiPriority w:val="9"/>
     <w:qFormat/>
     <w:rsid w:val="00941FFF"/>
@@ -6554,10 +6553,10 @@
       <w:lang w:val="bg-BG"/>
     </w:rPr>
   </w:style>
-  <w:style w:type="character" w:customStyle="1" w:styleId="ListParagraphChar">
-    <w:name w:val="List Paragraph Char"/>
-    <w:basedOn w:val="DefaultParagraphFont"/>
-    <w:link w:val="ListParagraph"/>
+  <w:style w:type="character" w:customStyle="1" w:styleId="ab">
+    <w:name w:val="Списък на абзаци Знак"/>
+    <w:basedOn w:val="a0"/>
+    <w:link w:val="ac"/>
     <w:uiPriority w:val="34"/>
     <w:qFormat/>
     <w:rsid w:val="00B42483"/>
@@ -6567,7 +6566,7 @@
   </w:style>
   <w:style w:type="character" w:customStyle="1" w:styleId="CodeChar">
     <w:name w:val="Code Char"/>
-    <w:basedOn w:val="ListParagraphChar"/>
+    <w:basedOn w:val="ab"/>
     <w:link w:val="Code"/>
     <w:qFormat/>
     <w:rsid w:val="00B42483"/>
@@ -6577,9 +6576,9 @@
       <w:lang w:val="bg-BG"/>
     </w:rPr>
   </w:style>
-  <w:style w:type="character" w:styleId="Emphasis">
+  <w:style w:type="character" w:styleId="ad">
     <w:name w:val="Emphasis"/>
-    <w:basedOn w:val="DefaultParagraphFont"/>
+    <w:basedOn w:val="a0"/>
     <w:uiPriority w:val="20"/>
     <w:qFormat/>
     <w:rsid w:val="00083BAB"/>
@@ -6596,10 +6595,10 @@
       <w:rFonts w:cs="Courier New"/>
     </w:rPr>
   </w:style>
-  <w:style w:type="character" w:customStyle="1" w:styleId="HTMLPreformattedChar">
-    <w:name w:val="HTML Preformatted Char"/>
-    <w:basedOn w:val="DefaultParagraphFont"/>
-    <w:link w:val="HTMLPreformatted"/>
+  <w:style w:type="character" w:customStyle="1" w:styleId="HTML">
+    <w:name w:val="HTML стандартен Знак"/>
+    <w:basedOn w:val="a0"/>
+    <w:link w:val="HTML0"/>
     <w:uiPriority w:val="99"/>
     <w:qFormat/>
     <w:rsid w:val="00F8048A"/>
@@ -6974,7 +6973,7 @@
   </w:style>
   <w:style w:type="paragraph" w:customStyle="1" w:styleId="Heading">
     <w:name w:val="Heading"/>
-    <w:basedOn w:val="Normal"/>
+    <w:basedOn w:val="a"/>
     <w:next w:val="BodyText1"/>
     <w:qFormat/>
     <w:rsid w:val="00CE241F"/>
@@ -6990,13 +6989,13 @@
   </w:style>
   <w:style w:type="paragraph" w:customStyle="1" w:styleId="BodyText1">
     <w:name w:val="Body Text1"/>
-    <w:basedOn w:val="Normal"/>
+    <w:basedOn w:val="a"/>
     <w:rsid w:val="00CE241F"/>
     <w:pPr>
       <w:spacing w:after="140" w:line="288" w:lineRule="auto"/>
     </w:pPr>
   </w:style>
-  <w:style w:type="paragraph" w:styleId="List">
+  <w:style w:type="paragraph" w:styleId="ae">
     <w:name w:val="List"/>
     <w:basedOn w:val="BodyText1"/>
     <w:rsid w:val="00CE241F"/>
@@ -7004,9 +7003,9 @@
       <w:rFonts w:cs="FreeSans"/>
     </w:rPr>
   </w:style>
-  <w:style w:type="paragraph" w:styleId="Caption">
+  <w:style w:type="paragraph" w:styleId="af">
     <w:name w:val="caption"/>
-    <w:basedOn w:val="Normal"/>
+    <w:basedOn w:val="a"/>
     <w:qFormat/>
     <w:rsid w:val="00CE241F"/>
     <w:pPr>
@@ -7023,7 +7022,7 @@
   </w:style>
   <w:style w:type="paragraph" w:customStyle="1" w:styleId="Index">
     <w:name w:val="Index"/>
-    <w:basedOn w:val="Normal"/>
+    <w:basedOn w:val="a"/>
     <w:qFormat/>
     <w:rsid w:val="00CE241F"/>
     <w:pPr>
@@ -7033,10 +7032,10 @@
       <w:rFonts w:cs="FreeSans"/>
     </w:rPr>
   </w:style>
-  <w:style w:type="paragraph" w:styleId="Header">
+  <w:style w:type="paragraph" w:styleId="a4">
     <w:name w:val="header"/>
-    <w:basedOn w:val="Normal"/>
-    <w:link w:val="HeaderChar"/>
+    <w:basedOn w:val="a"/>
+    <w:link w:val="a3"/>
     <w:uiPriority w:val="99"/>
     <w:unhideWhenUsed/>
     <w:rsid w:val="008068A2"/>
@@ -7048,10 +7047,10 @@
       <w:spacing w:after="0" w:line="240" w:lineRule="auto"/>
     </w:pPr>
   </w:style>
-  <w:style w:type="paragraph" w:styleId="Footer">
+  <w:style w:type="paragraph" w:styleId="a6">
     <w:name w:val="footer"/>
-    <w:basedOn w:val="Normal"/>
-    <w:link w:val="FooterChar"/>
+    <w:basedOn w:val="a"/>
+    <w:link w:val="a5"/>
     <w:uiPriority w:val="99"/>
     <w:unhideWhenUsed/>
     <w:rsid w:val="008068A2"/>
@@ -7063,10 +7062,10 @@
       <w:spacing w:after="0" w:line="240" w:lineRule="auto"/>
     </w:pPr>
   </w:style>
-  <w:style w:type="paragraph" w:styleId="BalloonText">
+  <w:style w:type="paragraph" w:styleId="a8">
     <w:name w:val="Balloon Text"/>
-    <w:basedOn w:val="Normal"/>
-    <w:link w:val="BalloonTextChar"/>
+    <w:basedOn w:val="a"/>
+    <w:link w:val="a7"/>
     <w:uiPriority w:val="99"/>
     <w:semiHidden/>
     <w:unhideWhenUsed/>
@@ -7081,9 +7080,9 @@
       <w:szCs w:val="16"/>
     </w:rPr>
   </w:style>
-  <w:style w:type="paragraph" w:styleId="NormalWeb">
+  <w:style w:type="paragraph" w:styleId="af0">
     <w:name w:val="Normal (Web)"/>
-    <w:basedOn w:val="Normal"/>
+    <w:basedOn w:val="a"/>
     <w:uiPriority w:val="99"/>
     <w:semiHidden/>
     <w:unhideWhenUsed/>
@@ -7098,10 +7097,10 @@
       <w:szCs w:val="24"/>
     </w:rPr>
   </w:style>
-  <w:style w:type="paragraph" w:styleId="ListParagraph">
+  <w:style w:type="paragraph" w:styleId="ac">
     <w:name w:val="List Paragraph"/>
-    <w:basedOn w:val="Normal"/>
-    <w:link w:val="ListParagraphChar"/>
+    <w:basedOn w:val="a"/>
+    <w:link w:val="ab"/>
     <w:uiPriority w:val="34"/>
     <w:qFormat/>
     <w:rsid w:val="008617B5"/>
@@ -7112,8 +7111,8 @@
   </w:style>
   <w:style w:type="paragraph" w:customStyle="1" w:styleId="Code">
     <w:name w:val="Code"/>
-    <w:basedOn w:val="Normal"/>
-    <w:next w:val="Normal"/>
+    <w:basedOn w:val="a"/>
+    <w:next w:val="a"/>
     <w:link w:val="CodeChar"/>
     <w:qFormat/>
     <w:rsid w:val="00B42483"/>
@@ -7124,14 +7123,14 @@
   </w:style>
   <w:style w:type="paragraph" w:customStyle="1" w:styleId="FrameContents">
     <w:name w:val="Frame Contents"/>
-    <w:basedOn w:val="Normal"/>
+    <w:basedOn w:val="a"/>
     <w:qFormat/>
     <w:rsid w:val="00CE241F"/>
   </w:style>
-  <w:style w:type="paragraph" w:styleId="HTMLPreformatted">
+  <w:style w:type="paragraph" w:styleId="HTML0">
     <w:name w:val="HTML Preformatted"/>
-    <w:basedOn w:val="Normal"/>
-    <w:link w:val="HTMLPreformattedChar"/>
+    <w:basedOn w:val="a"/>
+    <w:link w:val="HTML"/>
     <w:uiPriority w:val="99"/>
     <w:unhideWhenUsed/>
     <w:qFormat/>
@@ -7165,12 +7164,12 @@
   </w:style>
   <w:style w:type="paragraph" w:customStyle="1" w:styleId="PreformattedText">
     <w:name w:val="Preformatted Text"/>
-    <w:basedOn w:val="Normal"/>
-    <w:qFormat/>
-  </w:style>
-  <w:style w:type="table" w:styleId="TableGrid">
+    <w:basedOn w:val="a"/>
+    <w:qFormat/>
+  </w:style>
+  <w:style w:type="table" w:styleId="af1">
     <w:name w:val="Table Grid"/>
-    <w:basedOn w:val="TableNormal"/>
+    <w:basedOn w:val="a1"/>
     <w:uiPriority w:val="59"/>
     <w:rsid w:val="00FE5A80"/>
     <w:pPr>
@@ -7187,9 +7186,9 @@
       </w:tblBorders>
     </w:tblPr>
   </w:style>
-  <w:style w:type="character" w:styleId="Hyperlink">
+  <w:style w:type="character" w:styleId="af2">
     <w:name w:val="Hyperlink"/>
-    <w:basedOn w:val="DefaultParagraphFont"/>
+    <w:basedOn w:val="a0"/>
     <w:uiPriority w:val="99"/>
     <w:unhideWhenUsed/>
     <w:rsid w:val="00C57A62"/>
@@ -7491,7 +7490,7 @@
 </file>
 
 <file path=customXml/itemProps1.xml><?xml version="1.0" encoding="utf-8"?>
-<ds:datastoreItem xmlns:ds="http://schemas.openxmlformats.org/officeDocument/2006/customXml" ds:itemID="{7EBC553D-6C08-4909-A56B-C6628C65CB0B}">
+<ds:datastoreItem xmlns:ds="http://schemas.openxmlformats.org/officeDocument/2006/customXml" ds:itemID="{0548C15F-DB67-4AB6-85A1-E2F4EFEAD0CA}">
   <ds:schemaRefs>
     <ds:schemaRef ds:uri="http://schemas.openxmlformats.org/officeDocument/2006/bibliography"/>
   </ds:schemaRefs>
